--- a/SE2021-G003-会议记录/软件会议记录1115.docx
+++ b/SE2021-G003-会议记录/软件会议记录1115.docx
@@ -1066,9 +1066,6 @@
             <w:pPr>
               <w:pStyle w:val="a5"/>
               <w:ind w:left="420" w:firstLineChars="0" w:firstLine="0"/>
-              <w:rPr>
-                <w:rFonts w:hint="eastAsia"/>
-              </w:rPr>
             </w:pPr>
             <w:r>
               <w:rPr>
@@ -1180,7 +1177,14 @@
               <w:right w:val="nil"/>
             </w:tcBorders>
           </w:tcPr>
-          <w:p/>
+          <w:p>
+            <w:r>
+              <w:rPr>
+                <w:rFonts w:hint="eastAsia"/>
+              </w:rPr>
+              <w:t>接口文档、数据库文档完善</w:t>
+            </w:r>
+          </w:p>
         </w:tc>
       </w:tr>
       <w:tr>
